--- a/Group processes and communication.docx
+++ b/Group processes and communication.docx
@@ -8,46 +8,100 @@
       </w:r>
     </w:p>
     <w:p>
-      <w:r>
-        <w:t xml:space="preserve">The most important part of your </w:t>
-      </w:r>
-      <w:proofErr w:type="spellStart"/>
-      <w:r>
-        <w:t>proect</w:t>
-      </w:r>
-      <w:proofErr w:type="spellEnd"/>
-      <w:r>
-        <w:t xml:space="preserve"> is Communication between group members. </w:t>
+      <w:pPr>
+        <w:ind w:left="720"/>
+      </w:pPr>
+      <w:r>
+        <w:t>The most important part of your pro</w:t>
+      </w:r>
+      <w:r>
+        <w:t>je</w:t>
+      </w:r>
+      <w:r>
+        <w:t xml:space="preserve">ct is Communication between group members. </w:t>
+      </w:r>
+      <w:r>
+        <w:t>Past experience shows that</w:t>
+      </w:r>
+      <w:r>
+        <w:t xml:space="preserve"> communication breakdowns between group members is the most common cause of group failures,</w:t>
+      </w:r>
+      <w:r>
+        <w:t xml:space="preserve"> </w:t>
+      </w:r>
+      <w:proofErr w:type="gramStart"/>
+      <w:r>
+        <w:t>Our</w:t>
+      </w:r>
+      <w:proofErr w:type="gramEnd"/>
+      <w:r>
+        <w:t xml:space="preserve"> group communicates very well over discord.</w:t>
+      </w:r>
+      <w:r>
+        <w:t xml:space="preserve"> </w:t>
+      </w:r>
+      <w:r>
+        <w:t xml:space="preserve">We don’t </w:t>
+      </w:r>
+      <w:r>
+        <w:t>have meetings once a week we just talk every 2 weeks and collaborate our ideas.</w:t>
+      </w:r>
+      <w:r>
+        <w:t xml:space="preserve"> </w:t>
+      </w:r>
+      <w:r>
+        <w:t xml:space="preserve">Communication is key with </w:t>
+      </w:r>
+      <w:r>
+        <w:t>discord it helps us to communicate to each other.</w:t>
+      </w:r>
+      <w:r>
+        <w:t xml:space="preserve"> We communicate in a way of expressing ideas about the fitness app</w:t>
+      </w:r>
+      <w:r>
+        <w:t xml:space="preserve"> in which</w:t>
+      </w:r>
+      <w:r>
+        <w:t xml:space="preserve"> we all contribute too.</w:t>
+      </w:r>
+      <w:r>
+        <w:t xml:space="preserve"> Such </w:t>
+      </w:r>
+      <w:proofErr w:type="gramStart"/>
+      <w:r>
+        <w:t xml:space="preserve">as </w:t>
+      </w:r>
+      <w:r>
+        <w:t xml:space="preserve"> </w:t>
       </w:r>
       <w:bookmarkStart w:id="0" w:name="_GoBack"/>
       <w:bookmarkEnd w:id="0"/>
+      <w:r>
+        <w:t>food</w:t>
+      </w:r>
+      <w:proofErr w:type="gramEnd"/>
+      <w:r>
+        <w:t xml:space="preserve"> diary meal plans </w:t>
+      </w:r>
+      <w:r>
+        <w:t xml:space="preserve">and </w:t>
+      </w:r>
+      <w:r>
+        <w:t xml:space="preserve">what kind of </w:t>
+      </w:r>
+      <w:r>
+        <w:t xml:space="preserve">workouts </w:t>
+      </w:r>
+      <w:r>
+        <w:t>there is to do for each day.</w:t>
+      </w:r>
     </w:p>
     <w:p>
-      <w:r>
-        <w:t xml:space="preserve"> </w:t>
-      </w:r>
+      <w:pPr>
+        <w:ind w:left="720"/>
+      </w:pPr>
     </w:p>
-    <w:p>
-      <w:r>
-        <w:t xml:space="preserve">Group processes and communications Communication between group members is arguably the most important aspect of your project. </w:t>
-      </w:r>
-      <w:proofErr w:type="gramStart"/>
-      <w:r>
-        <w:t>Past experience</w:t>
-      </w:r>
-      <w:proofErr w:type="gramEnd"/>
-      <w:r>
-        <w:t xml:space="preserve"> has shown that communication breakdowns between group members is the most common cause of project failures, so it is vital that you specify at the outset the means and expected frequency of communication between group members. How will your group communicate? How often will meetings take place? Will these be face-to-face, or using technologies such as Skype? Or Facebook? Or email? Or text? Or </w:t>
-      </w:r>
-      <w:proofErr w:type="gramStart"/>
-      <w:r>
-        <w:t>... ??</w:t>
-      </w:r>
-      <w:proofErr w:type="gramEnd"/>
-      <w:r>
-        <w:t xml:space="preserve"> What will you do if you have a group member who does not respond to communications? You should expect contact between group members at least twice a week. You can always make contact more often if you wish, but you do need to know what minimum frequency is expected from all members of your group. At least one paragraph is expected here.</w:t>
-      </w:r>
-    </w:p>
+    <w:p/>
     <w:sectPr>
       <w:pgSz w:w="11906" w:h="16838"/>
       <w:pgMar w:top="1440" w:right="1440" w:bottom="1440" w:left="1440" w:header="708" w:footer="708" w:gutter="0"/>
